--- a/Dok33.docx
+++ b/Dok33.docx
@@ -3,8 +3,565 @@
 <w:document xmlns:wpc="http://schemas.microsoft.com/office/word/2010/wordprocessingCanvas" xmlns:cx="http://schemas.microsoft.com/office/drawing/2014/chartex" xmlns:cx1="http://schemas.microsoft.com/office/drawing/2015/9/8/chartex" xmlns:mc="http://schemas.openxmlformats.org/markup-compatibility/2006" xmlns:o="urn:schemas-microsoft-com:office:office" xmlns:r="http://schemas.openxmlformats.org/officeDocument/2006/relationships" xmlns:m="http://schemas.openxmlformats.org/officeDocument/2006/math" xmlns:v="urn:schemas-microsoft-com:vml" xmlns:wp14="http://schemas.microsoft.com/office/word/2010/wordprocessingDrawing" xmlns:wp="http://schemas.openxmlformats.org/drawingml/2006/wordprocessingDrawing" xmlns:w10="urn:schemas-microsoft-com:office:word" xmlns:w="http://schemas.openxmlformats.org/wordprocessingml/2006/main" xmlns:w14="http://schemas.microsoft.com/office/word/2010/wordml" xmlns:w15="http://schemas.microsoft.com/office/word/2012/wordml" xmlns:w16se="http://schemas.microsoft.com/office/word/2015/wordml/symex" xmlns:wpg="http://schemas.microsoft.com/office/word/2010/wordprocessingGroup" xmlns:wpi="http://schemas.microsoft.com/office/word/2010/wordprocessingInk" xmlns:wne="http://schemas.microsoft.com/office/word/2006/wordml" xmlns:wps="http://schemas.microsoft.com/office/word/2010/wordprocessingShape" mc:Ignorable="w14 w15 w16se wp14">
   <w:body>
     <w:p>
+      <w:pPr>
+        <w:pStyle w:val="Listenabsatz"/>
+        <w:numPr>
+          <w:ilvl w:val="0"/>
+          <w:numId w:val="2"/>
+        </w:numPr>
+        <w:rPr>
+          <w:sz w:val="32"/>
+          <w:szCs w:val="32"/>
+        </w:rPr>
+      </w:pPr>
+      <w:r>
+        <w:rPr>
+          <w:sz w:val="32"/>
+          <w:szCs w:val="32"/>
+        </w:rPr>
+        <w:t>Was ist Bernstein und was hat das mit Elektrizität zu tun (Altertum)?</w:t>
+      </w:r>
+    </w:p>
+    <w:p>
+      <w:pPr>
+        <w:pStyle w:val="Listenabsatz"/>
+        <w:ind w:left="1410"/>
+        <w:rPr>
+          <w:sz w:val="32"/>
+          <w:szCs w:val="32"/>
+        </w:rPr>
+      </w:pPr>
+      <w:r>
+        <w:rPr>
+          <w:sz w:val="32"/>
+          <w:szCs w:val="32"/>
+        </w:rPr>
+        <w:t>Bernstein ist eine Art von stein die wenn zusammen gereibt, erzeugt Elektrizität.</w:t>
+      </w:r>
+    </w:p>
+    <w:p>
+      <w:pPr>
+        <w:rPr>
+          <w:sz w:val="32"/>
+          <w:szCs w:val="32"/>
+        </w:rPr>
+      </w:pPr>
+      <w:r>
+        <w:rPr>
+          <w:sz w:val="32"/>
+          <w:szCs w:val="32"/>
+        </w:rPr>
+        <w:tab/>
+      </w:r>
+      <w:r>
+        <w:rPr>
+          <w:sz w:val="32"/>
+          <w:szCs w:val="32"/>
+        </w:rPr>
+        <w:tab/>
+      </w:r>
+    </w:p>
+    <w:p>
+      <w:pPr>
+        <w:pStyle w:val="Listenabsatz"/>
+        <w:numPr>
+          <w:ilvl w:val="0"/>
+          <w:numId w:val="2"/>
+        </w:numPr>
+        <w:rPr>
+          <w:sz w:val="32"/>
+          <w:szCs w:val="32"/>
+        </w:rPr>
+      </w:pPr>
+      <w:r>
+        <w:rPr>
+          <w:sz w:val="32"/>
+          <w:szCs w:val="32"/>
+        </w:rPr>
+        <w:t>Warum ließ Benjamin Franklin am 15. Juni 1752 einen Drachen steigen und wie wurde dadurch die Sicherheit von Gebäuden wesentlich erhöht?</w:t>
+      </w:r>
+    </w:p>
+    <w:p>
+      <w:pPr>
+        <w:pStyle w:val="Listenabsatz"/>
+        <w:ind w:left="1440"/>
+        <w:rPr>
+          <w:sz w:val="32"/>
+          <w:szCs w:val="32"/>
+        </w:rPr>
+      </w:pPr>
+    </w:p>
+    <w:p>
+      <w:pPr>
+        <w:pStyle w:val="Listenabsatz"/>
+        <w:ind w:left="1440"/>
+        <w:rPr>
+          <w:sz w:val="32"/>
+          <w:szCs w:val="32"/>
+        </w:rPr>
+      </w:pPr>
+      <w:r>
+        <w:rPr>
+          <w:sz w:val="32"/>
+          <w:szCs w:val="32"/>
+        </w:rPr>
+        <w:t>Benjamin Franklin lies ein Drachen steigen mit Kupfer drat um blitze anzuleiten so dass er eine Art von blitz ableiter entwickelte.</w:t>
+      </w:r>
+    </w:p>
+    <w:p>
+      <w:pPr>
+        <w:rPr>
+          <w:sz w:val="32"/>
+          <w:szCs w:val="32"/>
+        </w:rPr>
+      </w:pPr>
+      <w:r>
+        <w:rPr>
+          <w:sz w:val="32"/>
+          <w:szCs w:val="32"/>
+        </w:rPr>
+        <w:tab/>
+      </w:r>
+    </w:p>
+    <w:p>
+      <w:pPr>
+        <w:pStyle w:val="Listenabsatz"/>
+        <w:numPr>
+          <w:ilvl w:val="0"/>
+          <w:numId w:val="2"/>
+        </w:numPr>
+        <w:rPr>
+          <w:sz w:val="32"/>
+          <w:szCs w:val="32"/>
+        </w:rPr>
+      </w:pPr>
+      <w:r>
+        <w:rPr>
+          <w:sz w:val="32"/>
+          <w:szCs w:val="32"/>
+        </w:rPr>
+        <w:t>Welche Experimente unternahm mit Luigi Galvani Froschschenkeln und was hat das mit heute üblichen Trockenbatterien zu tun?</w:t>
+      </w:r>
+    </w:p>
+    <w:p>
+      <w:pPr>
+        <w:pStyle w:val="Listenabsatz"/>
+        <w:ind w:left="1440"/>
+        <w:rPr>
+          <w:sz w:val="32"/>
+          <w:szCs w:val="32"/>
+        </w:rPr>
+      </w:pPr>
+    </w:p>
+    <w:p>
+      <w:pPr>
+        <w:pStyle w:val="Listenabsatz"/>
+        <w:ind w:left="1440"/>
+        <w:rPr>
+          <w:sz w:val="32"/>
+          <w:szCs w:val="32"/>
+        </w:rPr>
+      </w:pPr>
+      <w:r>
+        <w:rPr>
+          <w:sz w:val="32"/>
+          <w:szCs w:val="32"/>
+        </w:rPr>
+        <w:t>Galvani entdeckte durch Experimente mit Froschschenkeln die Kontraktion von Muskeln, wenn diese mit Kupfer und Eisen in Berührung kamen, wobei auch Kupfer und Eisen verbunden sein mussten.</w:t>
+      </w:r>
+    </w:p>
+    <w:p>
+      <w:pPr>
+        <w:pStyle w:val="Listenabsatz"/>
+        <w:ind w:left="1440"/>
+        <w:rPr>
+          <w:sz w:val="32"/>
+          <w:szCs w:val="32"/>
+        </w:rPr>
+      </w:pPr>
+    </w:p>
+    <w:p>
+      <w:pPr>
+        <w:pStyle w:val="Listenabsatz"/>
+        <w:numPr>
+          <w:ilvl w:val="0"/>
+          <w:numId w:val="2"/>
+        </w:numPr>
+        <w:rPr>
+          <w:sz w:val="32"/>
+          <w:szCs w:val="32"/>
+        </w:rPr>
+      </w:pPr>
+      <w:r>
+        <w:rPr>
+          <w:sz w:val="32"/>
+          <w:szCs w:val="32"/>
+        </w:rPr>
+        <w:t>Wer war Georg Simon Ohm und welchen, noch heute gültigen, Zusammenhang erkannte er zwischen Strom und Spannung?</w:t>
+      </w:r>
+    </w:p>
+    <w:p>
+      <w:pPr>
+        <w:pStyle w:val="Listenabsatz"/>
+        <w:ind w:left="1440"/>
+        <w:rPr>
+          <w:sz w:val="32"/>
+          <w:szCs w:val="32"/>
+        </w:rPr>
+      </w:pPr>
+    </w:p>
+    <w:p>
+      <w:pPr>
+        <w:pStyle w:val="Listenabsatz"/>
+        <w:numPr>
+          <w:ilvl w:val="0"/>
+          <w:numId w:val="4"/>
+        </w:numPr>
+        <w:rPr>
+          <w:sz w:val="32"/>
+          <w:szCs w:val="32"/>
+        </w:rPr>
+      </w:pPr>
+      <w:r>
+        <w:rPr>
+          <w:b/>
+          <w:bCs/>
+          <w:sz w:val="32"/>
+          <w:szCs w:val="32"/>
+        </w:rPr>
+        <w:t xml:space="preserve">          </w:t>
+      </w:r>
+      <w:r>
+        <w:rPr>
+          <w:b/>
+          <w:bCs/>
+          <w:sz w:val="32"/>
+          <w:szCs w:val="32"/>
+        </w:rPr>
+        <w:t>1826</w:t>
+      </w:r>
+      <w:r>
+        <w:rPr>
+          <w:sz w:val="32"/>
+          <w:szCs w:val="32"/>
+        </w:rPr>
+        <w:t xml:space="preserve"> erkannt </w:t>
+      </w:r>
+      <w:r>
+        <w:rPr>
+          <w:b/>
+          <w:bCs/>
+          <w:sz w:val="32"/>
+          <w:szCs w:val="32"/>
+        </w:rPr>
+        <w:t>Georg Simon Ohm</w:t>
+      </w:r>
+      <w:r>
+        <w:rPr>
+          <w:sz w:val="32"/>
+          <w:szCs w:val="32"/>
+        </w:rPr>
+        <w:t xml:space="preserve"> den </w:t>
+      </w:r>
+      <w:r>
+        <w:rPr>
+          <w:sz w:val="32"/>
+          <w:szCs w:val="32"/>
+        </w:rPr>
+        <w:t xml:space="preserve">Zusammenhang </w:t>
+      </w:r>
+      <w:r>
+        <w:rPr>
+          <w:sz w:val="32"/>
+          <w:szCs w:val="32"/>
+        </w:rPr>
+        <w:br/>
+      </w:r>
+      <w:r>
+        <w:rPr>
+          <w:sz w:val="32"/>
+          <w:szCs w:val="32"/>
+        </w:rPr>
+        <w:t xml:space="preserve">          </w:t>
+      </w:r>
+      <w:r>
+        <w:rPr>
+          <w:sz w:val="32"/>
+          <w:szCs w:val="32"/>
+        </w:rPr>
+        <w:t xml:space="preserve">zwischen Spannung und Stromstärke. Nach ihm wurde das </w:t>
+      </w:r>
+      <w:r>
+        <w:rPr>
+          <w:sz w:val="32"/>
+          <w:szCs w:val="32"/>
+        </w:rPr>
+        <w:t xml:space="preserve">          </w:t>
+      </w:r>
+      <w:r>
+        <w:rPr>
+          <w:sz w:val="32"/>
+          <w:szCs w:val="32"/>
+        </w:rPr>
+        <w:t>Ohm’sche Gesetz benannt.</w:t>
+      </w:r>
+    </w:p>
+    <w:p>
+      <w:pPr>
+        <w:rPr>
+          <w:sz w:val="32"/>
+          <w:szCs w:val="32"/>
+        </w:rPr>
+      </w:pPr>
+    </w:p>
+    <w:p>
+      <w:pPr>
+        <w:pStyle w:val="Listenabsatz"/>
+        <w:numPr>
+          <w:ilvl w:val="0"/>
+          <w:numId w:val="2"/>
+        </w:numPr>
+        <w:rPr>
+          <w:sz w:val="32"/>
+          <w:szCs w:val="32"/>
+        </w:rPr>
+      </w:pPr>
+      <w:r>
+        <w:rPr>
+          <w:sz w:val="32"/>
+          <w:szCs w:val="32"/>
+        </w:rPr>
+        <w:t>Nennen sie drei Anwendungsbeispiele für die Verwendung von Elektrizität einschließlich ihrer Wirkungsweise.</w:t>
+      </w:r>
+    </w:p>
+    <w:p>
+      <w:pPr>
+        <w:pStyle w:val="Listenabsatz"/>
+        <w:ind w:left="1440"/>
+        <w:rPr>
+          <w:sz w:val="32"/>
+          <w:szCs w:val="32"/>
+        </w:rPr>
+      </w:pPr>
+    </w:p>
+    <w:p>
+      <w:pPr>
+        <w:pStyle w:val="Listenabsatz"/>
+        <w:ind w:left="1440"/>
+        <w:rPr>
+          <w:sz w:val="32"/>
+          <w:szCs w:val="32"/>
+        </w:rPr>
+      </w:pPr>
+      <w:r>
+        <w:rPr>
+          <w:sz w:val="32"/>
+          <w:szCs w:val="32"/>
+        </w:rPr>
+        <w:t>elektrisches Licht, Wärme und Kraft</w:t>
+      </w:r>
+      <w:r>
+        <w:rPr>
+          <w:sz w:val="32"/>
+          <w:szCs w:val="32"/>
+        </w:rPr>
+        <w:t xml:space="preserve"> erzeugen.</w:t>
+      </w:r>
+    </w:p>
+    <w:p>
+      <w:pPr>
+        <w:pStyle w:val="Listenabsatz"/>
+        <w:ind w:left="1440"/>
+        <w:rPr>
+          <w:sz w:val="32"/>
+          <w:szCs w:val="32"/>
+        </w:rPr>
+      </w:pPr>
+      <w:r>
+        <w:rPr>
+          <w:sz w:val="32"/>
+          <w:szCs w:val="32"/>
+        </w:rPr>
+        <w:t>Künstliche Energie. Künstliche Wärme und kraft zum</w:t>
+      </w:r>
+    </w:p>
+    <w:p>
+      <w:pPr>
+        <w:pStyle w:val="Listenabsatz"/>
+        <w:ind w:left="1440"/>
+        <w:rPr>
+          <w:sz w:val="32"/>
+          <w:szCs w:val="32"/>
+        </w:rPr>
+      </w:pPr>
+      <w:r>
+        <w:rPr>
+          <w:sz w:val="32"/>
+          <w:szCs w:val="32"/>
+        </w:rPr>
+        <w:t xml:space="preserve">Laden von </w:t>
+      </w:r>
+      <w:proofErr w:type="spellStart"/>
+      <w:r>
+        <w:rPr>
+          <w:sz w:val="32"/>
+          <w:szCs w:val="32"/>
+        </w:rPr>
+        <w:t>geräten</w:t>
+      </w:r>
+      <w:proofErr w:type="spellEnd"/>
+      <w:r>
+        <w:rPr>
+          <w:sz w:val="32"/>
+          <w:szCs w:val="32"/>
+        </w:rPr>
+        <w:t>.</w:t>
+      </w:r>
+    </w:p>
+    <w:p>
+      <w:pPr>
+        <w:pStyle w:val="Listenabsatz"/>
+        <w:numPr>
+          <w:ilvl w:val="0"/>
+          <w:numId w:val="2"/>
+        </w:numPr>
+        <w:rPr>
+          <w:sz w:val="32"/>
+          <w:szCs w:val="32"/>
+        </w:rPr>
+      </w:pPr>
+      <w:r>
+        <w:rPr>
+          <w:sz w:val="32"/>
+          <w:szCs w:val="32"/>
+        </w:rPr>
+        <w:lastRenderedPageBreak/>
+        <w:t>Wie wirkt die Lorentz kraft</w:t>
+      </w:r>
+      <w:r>
+        <w:rPr>
+          <w:sz w:val="32"/>
+          <w:szCs w:val="32"/>
+        </w:rPr>
+        <w:t xml:space="preserve"> auf elektrische Ladungsträger</w:t>
+      </w:r>
+    </w:p>
+    <w:p>
+      <w:pPr>
+        <w:rPr>
+          <w:sz w:val="32"/>
+          <w:szCs w:val="32"/>
+        </w:rPr>
+      </w:pPr>
+    </w:p>
+    <w:p>
+      <w:pPr>
+        <w:ind w:left="1080"/>
+        <w:rPr>
+          <w:sz w:val="32"/>
+          <w:szCs w:val="32"/>
+        </w:rPr>
+      </w:pPr>
+      <w:r>
+        <w:rPr>
+          <w:sz w:val="32"/>
+          <w:szCs w:val="32"/>
+        </w:rPr>
+        <w:t xml:space="preserve">Die </w:t>
+      </w:r>
+      <w:proofErr w:type="spellStart"/>
+      <w:r>
+        <w:rPr>
+          <w:sz w:val="32"/>
+          <w:szCs w:val="32"/>
+        </w:rPr>
+        <w:t>Lorentzkraft</w:t>
+      </w:r>
+      <w:proofErr w:type="spellEnd"/>
+      <w:r>
+        <w:rPr>
+          <w:sz w:val="32"/>
+          <w:szCs w:val="32"/>
+        </w:rPr>
+        <w:t xml:space="preserve"> ist die Kraft, die eine Ladung in einem magnetischen oder elektrischen Feld erfährt. Ein Magnetfeld übt dabei Kraft auf bewegte Ladungen aus, während ein elektrisches Feld auf bewegte und unbewegte Ladungen gleichermaßen wirkt.</w:t>
+      </w:r>
       <w:bookmarkStart w:id="0" w:name="_GoBack"/>
       <w:bookmarkEnd w:id="0"/>
+    </w:p>
+    <w:p>
+      <w:pPr>
+        <w:pStyle w:val="Listenabsatz"/>
+        <w:ind w:left="1440"/>
+        <w:rPr>
+          <w:sz w:val="32"/>
+          <w:szCs w:val="32"/>
+        </w:rPr>
+      </w:pPr>
+    </w:p>
+    <w:p>
+      <w:pPr>
+        <w:ind w:left="1416"/>
+        <w:rPr>
+          <w:sz w:val="32"/>
+          <w:szCs w:val="32"/>
+        </w:rPr>
+      </w:pPr>
+    </w:p>
+    <w:p>
+      <w:pPr>
+        <w:pStyle w:val="Listenabsatz"/>
+        <w:ind w:left="1440"/>
+        <w:rPr>
+          <w:sz w:val="32"/>
+          <w:szCs w:val="32"/>
+        </w:rPr>
+      </w:pPr>
+      <w:r>
+        <w:rPr>
+          <w:sz w:val="32"/>
+          <w:szCs w:val="32"/>
+        </w:rPr>
+        <w:t xml:space="preserve">  </w:t>
+      </w:r>
+    </w:p>
+    <w:p>
+      <w:pPr>
+        <w:rPr>
+          <w:sz w:val="32"/>
+          <w:szCs w:val="32"/>
+        </w:rPr>
+      </w:pPr>
+      <w:r>
+        <w:rPr>
+          <w:sz w:val="32"/>
+          <w:szCs w:val="32"/>
+        </w:rPr>
+        <w:tab/>
+      </w:r>
+    </w:p>
+    <w:p>
+      <w:pPr>
+        <w:rPr>
+          <w:sz w:val="32"/>
+          <w:szCs w:val="32"/>
+        </w:rPr>
+      </w:pPr>
+    </w:p>
+    <w:p>
+      <w:pPr>
+        <w:rPr>
+          <w:sz w:val="32"/>
+          <w:szCs w:val="32"/>
+        </w:rPr>
+      </w:pPr>
+    </w:p>
+    <w:p>
+      <w:pPr>
+        <w:rPr>
+          <w:sz w:val="32"/>
+          <w:szCs w:val="32"/>
+        </w:rPr>
+      </w:pPr>
     </w:p>
     <w:sectPr>
       <w:pgSz w:w="11906" w:h="16838"/>
@@ -14,6 +571,591 @@
     </w:sectPr>
   </w:body>
 </w:document>
+</file>
+
+<file path=word/numbering.xml><?xml version="1.0" encoding="utf-8"?>
+<w:numbering xmlns:wpc="http://schemas.microsoft.com/office/word/2010/wordprocessingCanvas" xmlns:cx="http://schemas.microsoft.com/office/drawing/2014/chartex" xmlns:cx1="http://schemas.microsoft.com/office/drawing/2015/9/8/chartex" xmlns:mc="http://schemas.openxmlformats.org/markup-compatibility/2006" xmlns:o="urn:schemas-microsoft-com:office:office" xmlns:r="http://schemas.openxmlformats.org/officeDocument/2006/relationships" xmlns:m="http://schemas.openxmlformats.org/officeDocument/2006/math" xmlns:v="urn:schemas-microsoft-com:vml" xmlns:wp14="http://schemas.microsoft.com/office/word/2010/wordprocessingDrawing" xmlns:wp="http://schemas.openxmlformats.org/drawingml/2006/wordprocessingDrawing" xmlns:w10="urn:schemas-microsoft-com:office:word" xmlns:w="http://schemas.openxmlformats.org/wordprocessingml/2006/main" xmlns:w14="http://schemas.microsoft.com/office/word/2010/wordml" xmlns:w15="http://schemas.microsoft.com/office/word/2012/wordml" xmlns:w16se="http://schemas.microsoft.com/office/word/2015/wordml/symex" xmlns:wpg="http://schemas.microsoft.com/office/word/2010/wordprocessingGroup" xmlns:wpi="http://schemas.microsoft.com/office/word/2010/wordprocessingInk" xmlns:wne="http://schemas.microsoft.com/office/word/2006/wordml" xmlns:wps="http://schemas.microsoft.com/office/word/2010/wordprocessingShape" mc:Ignorable="w14 w15 w16se wp14">
+  <w:abstractNum w:abstractNumId="0" w15:restartNumberingAfterBreak="0">
+    <w:nsid w:val="002D7E89"/>
+    <w:multiLevelType w:val="hybridMultilevel"/>
+    <w:tmpl w:val="23189876"/>
+    <w:lvl w:ilvl="0" w:tplc="7500E98C">
+      <w:start w:val="1"/>
+      <w:numFmt w:val="bullet"/>
+      <w:lvlText w:val="•"/>
+      <w:lvlJc w:val="left"/>
+      <w:pPr>
+        <w:tabs>
+          <w:tab w:val="num" w:pos="720"/>
+        </w:tabs>
+        <w:ind w:left="720" w:hanging="360"/>
+      </w:pPr>
+      <w:rPr>
+        <w:rFonts w:ascii="Arial" w:hAnsi="Arial" w:hint="default"/>
+      </w:rPr>
+    </w:lvl>
+    <w:lvl w:ilvl="1" w:tplc="62F248EA" w:tentative="1">
+      <w:start w:val="1"/>
+      <w:numFmt w:val="bullet"/>
+      <w:lvlText w:val="•"/>
+      <w:lvlJc w:val="left"/>
+      <w:pPr>
+        <w:tabs>
+          <w:tab w:val="num" w:pos="1440"/>
+        </w:tabs>
+        <w:ind w:left="1440" w:hanging="360"/>
+      </w:pPr>
+      <w:rPr>
+        <w:rFonts w:ascii="Arial" w:hAnsi="Arial" w:hint="default"/>
+      </w:rPr>
+    </w:lvl>
+    <w:lvl w:ilvl="2" w:tplc="A7A4CB1E" w:tentative="1">
+      <w:start w:val="1"/>
+      <w:numFmt w:val="bullet"/>
+      <w:lvlText w:val="•"/>
+      <w:lvlJc w:val="left"/>
+      <w:pPr>
+        <w:tabs>
+          <w:tab w:val="num" w:pos="2160"/>
+        </w:tabs>
+        <w:ind w:left="2160" w:hanging="360"/>
+      </w:pPr>
+      <w:rPr>
+        <w:rFonts w:ascii="Arial" w:hAnsi="Arial" w:hint="default"/>
+      </w:rPr>
+    </w:lvl>
+    <w:lvl w:ilvl="3" w:tplc="E6645072" w:tentative="1">
+      <w:start w:val="1"/>
+      <w:numFmt w:val="bullet"/>
+      <w:lvlText w:val="•"/>
+      <w:lvlJc w:val="left"/>
+      <w:pPr>
+        <w:tabs>
+          <w:tab w:val="num" w:pos="2880"/>
+        </w:tabs>
+        <w:ind w:left="2880" w:hanging="360"/>
+      </w:pPr>
+      <w:rPr>
+        <w:rFonts w:ascii="Arial" w:hAnsi="Arial" w:hint="default"/>
+      </w:rPr>
+    </w:lvl>
+    <w:lvl w:ilvl="4" w:tplc="B9768D32" w:tentative="1">
+      <w:start w:val="1"/>
+      <w:numFmt w:val="bullet"/>
+      <w:lvlText w:val="•"/>
+      <w:lvlJc w:val="left"/>
+      <w:pPr>
+        <w:tabs>
+          <w:tab w:val="num" w:pos="3600"/>
+        </w:tabs>
+        <w:ind w:left="3600" w:hanging="360"/>
+      </w:pPr>
+      <w:rPr>
+        <w:rFonts w:ascii="Arial" w:hAnsi="Arial" w:hint="default"/>
+      </w:rPr>
+    </w:lvl>
+    <w:lvl w:ilvl="5" w:tplc="5ABE8CDC" w:tentative="1">
+      <w:start w:val="1"/>
+      <w:numFmt w:val="bullet"/>
+      <w:lvlText w:val="•"/>
+      <w:lvlJc w:val="left"/>
+      <w:pPr>
+        <w:tabs>
+          <w:tab w:val="num" w:pos="4320"/>
+        </w:tabs>
+        <w:ind w:left="4320" w:hanging="360"/>
+      </w:pPr>
+      <w:rPr>
+        <w:rFonts w:ascii="Arial" w:hAnsi="Arial" w:hint="default"/>
+      </w:rPr>
+    </w:lvl>
+    <w:lvl w:ilvl="6" w:tplc="7D9AEDCE" w:tentative="1">
+      <w:start w:val="1"/>
+      <w:numFmt w:val="bullet"/>
+      <w:lvlText w:val="•"/>
+      <w:lvlJc w:val="left"/>
+      <w:pPr>
+        <w:tabs>
+          <w:tab w:val="num" w:pos="5040"/>
+        </w:tabs>
+        <w:ind w:left="5040" w:hanging="360"/>
+      </w:pPr>
+      <w:rPr>
+        <w:rFonts w:ascii="Arial" w:hAnsi="Arial" w:hint="default"/>
+      </w:rPr>
+    </w:lvl>
+    <w:lvl w:ilvl="7" w:tplc="C0F07140" w:tentative="1">
+      <w:start w:val="1"/>
+      <w:numFmt w:val="bullet"/>
+      <w:lvlText w:val="•"/>
+      <w:lvlJc w:val="left"/>
+      <w:pPr>
+        <w:tabs>
+          <w:tab w:val="num" w:pos="5760"/>
+        </w:tabs>
+        <w:ind w:left="5760" w:hanging="360"/>
+      </w:pPr>
+      <w:rPr>
+        <w:rFonts w:ascii="Arial" w:hAnsi="Arial" w:hint="default"/>
+      </w:rPr>
+    </w:lvl>
+    <w:lvl w:ilvl="8" w:tplc="2C307590" w:tentative="1">
+      <w:start w:val="1"/>
+      <w:numFmt w:val="bullet"/>
+      <w:lvlText w:val="•"/>
+      <w:lvlJc w:val="left"/>
+      <w:pPr>
+        <w:tabs>
+          <w:tab w:val="num" w:pos="6480"/>
+        </w:tabs>
+        <w:ind w:left="6480" w:hanging="360"/>
+      </w:pPr>
+      <w:rPr>
+        <w:rFonts w:ascii="Arial" w:hAnsi="Arial" w:hint="default"/>
+      </w:rPr>
+    </w:lvl>
+  </w:abstractNum>
+  <w:abstractNum w:abstractNumId="1" w15:restartNumberingAfterBreak="0">
+    <w:nsid w:val="2C6D7E63"/>
+    <w:multiLevelType w:val="hybridMultilevel"/>
+    <w:tmpl w:val="C19E5F74"/>
+    <w:lvl w:ilvl="0" w:tplc="0407000F">
+      <w:start w:val="1"/>
+      <w:numFmt w:val="decimal"/>
+      <w:lvlText w:val="%1."/>
+      <w:lvlJc w:val="left"/>
+      <w:pPr>
+        <w:ind w:left="1440" w:hanging="360"/>
+      </w:pPr>
+    </w:lvl>
+    <w:lvl w:ilvl="1" w:tplc="04070019">
+      <w:start w:val="1"/>
+      <w:numFmt w:val="lowerLetter"/>
+      <w:lvlText w:val="%2."/>
+      <w:lvlJc w:val="left"/>
+      <w:pPr>
+        <w:ind w:left="2160" w:hanging="360"/>
+      </w:pPr>
+    </w:lvl>
+    <w:lvl w:ilvl="2" w:tplc="0407001B" w:tentative="1">
+      <w:start w:val="1"/>
+      <w:numFmt w:val="lowerRoman"/>
+      <w:lvlText w:val="%3."/>
+      <w:lvlJc w:val="right"/>
+      <w:pPr>
+        <w:ind w:left="2880" w:hanging="180"/>
+      </w:pPr>
+    </w:lvl>
+    <w:lvl w:ilvl="3" w:tplc="0407000F" w:tentative="1">
+      <w:start w:val="1"/>
+      <w:numFmt w:val="decimal"/>
+      <w:lvlText w:val="%4."/>
+      <w:lvlJc w:val="left"/>
+      <w:pPr>
+        <w:ind w:left="3600" w:hanging="360"/>
+      </w:pPr>
+    </w:lvl>
+    <w:lvl w:ilvl="4" w:tplc="04070019" w:tentative="1">
+      <w:start w:val="1"/>
+      <w:numFmt w:val="lowerLetter"/>
+      <w:lvlText w:val="%5."/>
+      <w:lvlJc w:val="left"/>
+      <w:pPr>
+        <w:ind w:left="4320" w:hanging="360"/>
+      </w:pPr>
+    </w:lvl>
+    <w:lvl w:ilvl="5" w:tplc="0407001B" w:tentative="1">
+      <w:start w:val="1"/>
+      <w:numFmt w:val="lowerRoman"/>
+      <w:lvlText w:val="%6."/>
+      <w:lvlJc w:val="right"/>
+      <w:pPr>
+        <w:ind w:left="5040" w:hanging="180"/>
+      </w:pPr>
+    </w:lvl>
+    <w:lvl w:ilvl="6" w:tplc="0407000F" w:tentative="1">
+      <w:start w:val="1"/>
+      <w:numFmt w:val="decimal"/>
+      <w:lvlText w:val="%7."/>
+      <w:lvlJc w:val="left"/>
+      <w:pPr>
+        <w:ind w:left="5760" w:hanging="360"/>
+      </w:pPr>
+    </w:lvl>
+    <w:lvl w:ilvl="7" w:tplc="04070019" w:tentative="1">
+      <w:start w:val="1"/>
+      <w:numFmt w:val="lowerLetter"/>
+      <w:lvlText w:val="%8."/>
+      <w:lvlJc w:val="left"/>
+      <w:pPr>
+        <w:ind w:left="6480" w:hanging="360"/>
+      </w:pPr>
+    </w:lvl>
+    <w:lvl w:ilvl="8" w:tplc="0407001B" w:tentative="1">
+      <w:start w:val="1"/>
+      <w:numFmt w:val="lowerRoman"/>
+      <w:lvlText w:val="%9."/>
+      <w:lvlJc w:val="right"/>
+      <w:pPr>
+        <w:ind w:left="7200" w:hanging="180"/>
+      </w:pPr>
+    </w:lvl>
+  </w:abstractNum>
+  <w:abstractNum w:abstractNumId="2" w15:restartNumberingAfterBreak="0">
+    <w:nsid w:val="2FAC2571"/>
+    <w:multiLevelType w:val="hybridMultilevel"/>
+    <w:tmpl w:val="3E00EED4"/>
+    <w:lvl w:ilvl="0" w:tplc="0407000F">
+      <w:start w:val="1"/>
+      <w:numFmt w:val="decimal"/>
+      <w:lvlText w:val="%1."/>
+      <w:lvlJc w:val="left"/>
+      <w:pPr>
+        <w:ind w:left="1428" w:hanging="360"/>
+      </w:pPr>
+    </w:lvl>
+    <w:lvl w:ilvl="1" w:tplc="04070019" w:tentative="1">
+      <w:start w:val="1"/>
+      <w:numFmt w:val="lowerLetter"/>
+      <w:lvlText w:val="%2."/>
+      <w:lvlJc w:val="left"/>
+      <w:pPr>
+        <w:ind w:left="2148" w:hanging="360"/>
+      </w:pPr>
+    </w:lvl>
+    <w:lvl w:ilvl="2" w:tplc="0407001B" w:tentative="1">
+      <w:start w:val="1"/>
+      <w:numFmt w:val="lowerRoman"/>
+      <w:lvlText w:val="%3."/>
+      <w:lvlJc w:val="right"/>
+      <w:pPr>
+        <w:ind w:left="2868" w:hanging="180"/>
+      </w:pPr>
+    </w:lvl>
+    <w:lvl w:ilvl="3" w:tplc="0407000F" w:tentative="1">
+      <w:start w:val="1"/>
+      <w:numFmt w:val="decimal"/>
+      <w:lvlText w:val="%4."/>
+      <w:lvlJc w:val="left"/>
+      <w:pPr>
+        <w:ind w:left="3588" w:hanging="360"/>
+      </w:pPr>
+    </w:lvl>
+    <w:lvl w:ilvl="4" w:tplc="04070019" w:tentative="1">
+      <w:start w:val="1"/>
+      <w:numFmt w:val="lowerLetter"/>
+      <w:lvlText w:val="%5."/>
+      <w:lvlJc w:val="left"/>
+      <w:pPr>
+        <w:ind w:left="4308" w:hanging="360"/>
+      </w:pPr>
+    </w:lvl>
+    <w:lvl w:ilvl="5" w:tplc="0407001B" w:tentative="1">
+      <w:start w:val="1"/>
+      <w:numFmt w:val="lowerRoman"/>
+      <w:lvlText w:val="%6."/>
+      <w:lvlJc w:val="right"/>
+      <w:pPr>
+        <w:ind w:left="5028" w:hanging="180"/>
+      </w:pPr>
+    </w:lvl>
+    <w:lvl w:ilvl="6" w:tplc="0407000F" w:tentative="1">
+      <w:start w:val="1"/>
+      <w:numFmt w:val="decimal"/>
+      <w:lvlText w:val="%7."/>
+      <w:lvlJc w:val="left"/>
+      <w:pPr>
+        <w:ind w:left="5748" w:hanging="360"/>
+      </w:pPr>
+    </w:lvl>
+    <w:lvl w:ilvl="7" w:tplc="04070019" w:tentative="1">
+      <w:start w:val="1"/>
+      <w:numFmt w:val="lowerLetter"/>
+      <w:lvlText w:val="%8."/>
+      <w:lvlJc w:val="left"/>
+      <w:pPr>
+        <w:ind w:left="6468" w:hanging="360"/>
+      </w:pPr>
+    </w:lvl>
+    <w:lvl w:ilvl="8" w:tplc="0407001B" w:tentative="1">
+      <w:start w:val="1"/>
+      <w:numFmt w:val="lowerRoman"/>
+      <w:lvlText w:val="%9."/>
+      <w:lvlJc w:val="right"/>
+      <w:pPr>
+        <w:ind w:left="7188" w:hanging="180"/>
+      </w:pPr>
+    </w:lvl>
+  </w:abstractNum>
+  <w:abstractNum w:abstractNumId="3" w15:restartNumberingAfterBreak="0">
+    <w:nsid w:val="69401921"/>
+    <w:multiLevelType w:val="hybridMultilevel"/>
+    <w:tmpl w:val="E06C1950"/>
+    <w:lvl w:ilvl="0" w:tplc="04070001">
+      <w:start w:val="1"/>
+      <w:numFmt w:val="bullet"/>
+      <w:lvlText w:val=""/>
+      <w:lvlJc w:val="left"/>
+      <w:pPr>
+        <w:ind w:left="720" w:hanging="360"/>
+      </w:pPr>
+      <w:rPr>
+        <w:rFonts w:ascii="Symbol" w:hAnsi="Symbol" w:hint="default"/>
+      </w:rPr>
+    </w:lvl>
+    <w:lvl w:ilvl="1" w:tplc="04070003" w:tentative="1">
+      <w:start w:val="1"/>
+      <w:numFmt w:val="bullet"/>
+      <w:lvlText w:val="o"/>
+      <w:lvlJc w:val="left"/>
+      <w:pPr>
+        <w:ind w:left="1440" w:hanging="360"/>
+      </w:pPr>
+      <w:rPr>
+        <w:rFonts w:ascii="Courier New" w:hAnsi="Courier New" w:cs="Courier New" w:hint="default"/>
+      </w:rPr>
+    </w:lvl>
+    <w:lvl w:ilvl="2" w:tplc="04070005" w:tentative="1">
+      <w:start w:val="1"/>
+      <w:numFmt w:val="bullet"/>
+      <w:lvlText w:val=""/>
+      <w:lvlJc w:val="left"/>
+      <w:pPr>
+        <w:ind w:left="2160" w:hanging="360"/>
+      </w:pPr>
+      <w:rPr>
+        <w:rFonts w:ascii="Wingdings" w:hAnsi="Wingdings" w:hint="default"/>
+      </w:rPr>
+    </w:lvl>
+    <w:lvl w:ilvl="3" w:tplc="04070001" w:tentative="1">
+      <w:start w:val="1"/>
+      <w:numFmt w:val="bullet"/>
+      <w:lvlText w:val=""/>
+      <w:lvlJc w:val="left"/>
+      <w:pPr>
+        <w:ind w:left="2880" w:hanging="360"/>
+      </w:pPr>
+      <w:rPr>
+        <w:rFonts w:ascii="Symbol" w:hAnsi="Symbol" w:hint="default"/>
+      </w:rPr>
+    </w:lvl>
+    <w:lvl w:ilvl="4" w:tplc="04070003" w:tentative="1">
+      <w:start w:val="1"/>
+      <w:numFmt w:val="bullet"/>
+      <w:lvlText w:val="o"/>
+      <w:lvlJc w:val="left"/>
+      <w:pPr>
+        <w:ind w:left="3600" w:hanging="360"/>
+      </w:pPr>
+      <w:rPr>
+        <w:rFonts w:ascii="Courier New" w:hAnsi="Courier New" w:cs="Courier New" w:hint="default"/>
+      </w:rPr>
+    </w:lvl>
+    <w:lvl w:ilvl="5" w:tplc="04070005" w:tentative="1">
+      <w:start w:val="1"/>
+      <w:numFmt w:val="bullet"/>
+      <w:lvlText w:val=""/>
+      <w:lvlJc w:val="left"/>
+      <w:pPr>
+        <w:ind w:left="4320" w:hanging="360"/>
+      </w:pPr>
+      <w:rPr>
+        <w:rFonts w:ascii="Wingdings" w:hAnsi="Wingdings" w:hint="default"/>
+      </w:rPr>
+    </w:lvl>
+    <w:lvl w:ilvl="6" w:tplc="04070001" w:tentative="1">
+      <w:start w:val="1"/>
+      <w:numFmt w:val="bullet"/>
+      <w:lvlText w:val=""/>
+      <w:lvlJc w:val="left"/>
+      <w:pPr>
+        <w:ind w:left="5040" w:hanging="360"/>
+      </w:pPr>
+      <w:rPr>
+        <w:rFonts w:ascii="Symbol" w:hAnsi="Symbol" w:hint="default"/>
+      </w:rPr>
+    </w:lvl>
+    <w:lvl w:ilvl="7" w:tplc="04070003" w:tentative="1">
+      <w:start w:val="1"/>
+      <w:numFmt w:val="bullet"/>
+      <w:lvlText w:val="o"/>
+      <w:lvlJc w:val="left"/>
+      <w:pPr>
+        <w:ind w:left="5760" w:hanging="360"/>
+      </w:pPr>
+      <w:rPr>
+        <w:rFonts w:ascii="Courier New" w:hAnsi="Courier New" w:cs="Courier New" w:hint="default"/>
+      </w:rPr>
+    </w:lvl>
+    <w:lvl w:ilvl="8" w:tplc="04070005" w:tentative="1">
+      <w:start w:val="1"/>
+      <w:numFmt w:val="bullet"/>
+      <w:lvlText w:val=""/>
+      <w:lvlJc w:val="left"/>
+      <w:pPr>
+        <w:ind w:left="6480" w:hanging="360"/>
+      </w:pPr>
+      <w:rPr>
+        <w:rFonts w:ascii="Wingdings" w:hAnsi="Wingdings" w:hint="default"/>
+      </w:rPr>
+    </w:lvl>
+  </w:abstractNum>
+  <w:abstractNum w:abstractNumId="4" w15:restartNumberingAfterBreak="0">
+    <w:nsid w:val="7EAA1D55"/>
+    <w:multiLevelType w:val="hybridMultilevel"/>
+    <w:tmpl w:val="EB246C0A"/>
+    <w:lvl w:ilvl="0" w:tplc="362E08D2">
+      <w:start w:val="1"/>
+      <w:numFmt w:val="bullet"/>
+      <w:lvlText w:val="–"/>
+      <w:lvlJc w:val="left"/>
+      <w:pPr>
+        <w:tabs>
+          <w:tab w:val="num" w:pos="720"/>
+        </w:tabs>
+        <w:ind w:left="720" w:hanging="360"/>
+      </w:pPr>
+      <w:rPr>
+        <w:rFonts w:ascii="Arial" w:hAnsi="Arial" w:hint="default"/>
+      </w:rPr>
+    </w:lvl>
+    <w:lvl w:ilvl="1" w:tplc="D8FA8A54">
+      <w:start w:val="1"/>
+      <w:numFmt w:val="bullet"/>
+      <w:lvlText w:val="–"/>
+      <w:lvlJc w:val="left"/>
+      <w:pPr>
+        <w:tabs>
+          <w:tab w:val="num" w:pos="1440"/>
+        </w:tabs>
+        <w:ind w:left="1440" w:hanging="360"/>
+      </w:pPr>
+      <w:rPr>
+        <w:rFonts w:ascii="Arial" w:hAnsi="Arial" w:hint="default"/>
+      </w:rPr>
+    </w:lvl>
+    <w:lvl w:ilvl="2" w:tplc="3578971E" w:tentative="1">
+      <w:start w:val="1"/>
+      <w:numFmt w:val="bullet"/>
+      <w:lvlText w:val="–"/>
+      <w:lvlJc w:val="left"/>
+      <w:pPr>
+        <w:tabs>
+          <w:tab w:val="num" w:pos="2160"/>
+        </w:tabs>
+        <w:ind w:left="2160" w:hanging="360"/>
+      </w:pPr>
+      <w:rPr>
+        <w:rFonts w:ascii="Arial" w:hAnsi="Arial" w:hint="default"/>
+      </w:rPr>
+    </w:lvl>
+    <w:lvl w:ilvl="3" w:tplc="C8EA5800" w:tentative="1">
+      <w:start w:val="1"/>
+      <w:numFmt w:val="bullet"/>
+      <w:lvlText w:val="–"/>
+      <w:lvlJc w:val="left"/>
+      <w:pPr>
+        <w:tabs>
+          <w:tab w:val="num" w:pos="2880"/>
+        </w:tabs>
+        <w:ind w:left="2880" w:hanging="360"/>
+      </w:pPr>
+      <w:rPr>
+        <w:rFonts w:ascii="Arial" w:hAnsi="Arial" w:hint="default"/>
+      </w:rPr>
+    </w:lvl>
+    <w:lvl w:ilvl="4" w:tplc="8496E434" w:tentative="1">
+      <w:start w:val="1"/>
+      <w:numFmt w:val="bullet"/>
+      <w:lvlText w:val="–"/>
+      <w:lvlJc w:val="left"/>
+      <w:pPr>
+        <w:tabs>
+          <w:tab w:val="num" w:pos="3600"/>
+        </w:tabs>
+        <w:ind w:left="3600" w:hanging="360"/>
+      </w:pPr>
+      <w:rPr>
+        <w:rFonts w:ascii="Arial" w:hAnsi="Arial" w:hint="default"/>
+      </w:rPr>
+    </w:lvl>
+    <w:lvl w:ilvl="5" w:tplc="1B18A606" w:tentative="1">
+      <w:start w:val="1"/>
+      <w:numFmt w:val="bullet"/>
+      <w:lvlText w:val="–"/>
+      <w:lvlJc w:val="left"/>
+      <w:pPr>
+        <w:tabs>
+          <w:tab w:val="num" w:pos="4320"/>
+        </w:tabs>
+        <w:ind w:left="4320" w:hanging="360"/>
+      </w:pPr>
+      <w:rPr>
+        <w:rFonts w:ascii="Arial" w:hAnsi="Arial" w:hint="default"/>
+      </w:rPr>
+    </w:lvl>
+    <w:lvl w:ilvl="6" w:tplc="CFBC1E60" w:tentative="1">
+      <w:start w:val="1"/>
+      <w:numFmt w:val="bullet"/>
+      <w:lvlText w:val="–"/>
+      <w:lvlJc w:val="left"/>
+      <w:pPr>
+        <w:tabs>
+          <w:tab w:val="num" w:pos="5040"/>
+        </w:tabs>
+        <w:ind w:left="5040" w:hanging="360"/>
+      </w:pPr>
+      <w:rPr>
+        <w:rFonts w:ascii="Arial" w:hAnsi="Arial" w:hint="default"/>
+      </w:rPr>
+    </w:lvl>
+    <w:lvl w:ilvl="7" w:tplc="890C14FA" w:tentative="1">
+      <w:start w:val="1"/>
+      <w:numFmt w:val="bullet"/>
+      <w:lvlText w:val="–"/>
+      <w:lvlJc w:val="left"/>
+      <w:pPr>
+        <w:tabs>
+          <w:tab w:val="num" w:pos="5760"/>
+        </w:tabs>
+        <w:ind w:left="5760" w:hanging="360"/>
+      </w:pPr>
+      <w:rPr>
+        <w:rFonts w:ascii="Arial" w:hAnsi="Arial" w:hint="default"/>
+      </w:rPr>
+    </w:lvl>
+    <w:lvl w:ilvl="8" w:tplc="FF32B490" w:tentative="1">
+      <w:start w:val="1"/>
+      <w:numFmt w:val="bullet"/>
+      <w:lvlText w:val="–"/>
+      <w:lvlJc w:val="left"/>
+      <w:pPr>
+        <w:tabs>
+          <w:tab w:val="num" w:pos="6480"/>
+        </w:tabs>
+        <w:ind w:left="6480" w:hanging="360"/>
+      </w:pPr>
+      <w:rPr>
+        <w:rFonts w:ascii="Arial" w:hAnsi="Arial" w:hint="default"/>
+      </w:rPr>
+    </w:lvl>
+  </w:abstractNum>
+  <w:num w:numId="1">
+    <w:abstractNumId w:val="3"/>
+  </w:num>
+  <w:num w:numId="2">
+    <w:abstractNumId w:val="1"/>
+  </w:num>
+  <w:num w:numId="3">
+    <w:abstractNumId w:val="2"/>
+  </w:num>
+  <w:num w:numId="4">
+    <w:abstractNumId w:val="0"/>
+  </w:num>
+  <w:num w:numId="5">
+    <w:abstractNumId w:val="4"/>
+  </w:num>
+</w:numbering>
 </file>
 
 <file path=word/styles.xml><?xml version="1.0" encoding="utf-8"?>
@@ -409,7 +1551,6 @@
   <w:style w:type="character" w:default="1" w:styleId="Absatz-Standardschriftart">
     <w:name w:val="Default Paragraph Font"/>
     <w:uiPriority w:val="1"/>
-    <w:semiHidden/>
     <w:unhideWhenUsed/>
   </w:style>
   <w:style w:type="table" w:default="1" w:styleId="NormaleTabelle">
@@ -432,6 +1573,17 @@
     <w:uiPriority w:val="99"/>
     <w:semiHidden/>
     <w:unhideWhenUsed/>
+  </w:style>
+  <w:style w:type="paragraph" w:styleId="Listenabsatz">
+    <w:name w:val="List Paragraph"/>
+    <w:basedOn w:val="Standard"/>
+    <w:uiPriority w:val="34"/>
+    <w:qFormat/>
+    <w:rsid w:val="00B715DA"/>
+    <w:pPr>
+      <w:ind w:left="720"/>
+      <w:contextualSpacing/>
+    </w:pPr>
   </w:style>
 </w:styles>
 </file>
